--- a/CDR/Software_Models/Detailed_Design/Delivery_To_Client/README_Guide.docx
+++ b/CDR/Software_Models/Detailed_Design/Delivery_To_Client/README_Guide.docx
@@ -120,31 +120,7 @@
         <w:t>consist of</w:t>
       </w:r>
       <w:r>
-        <w:t xml:space="preserve"> 5 processes </w:t>
-      </w:r>
-      <w:proofErr w:type="gramStart"/>
-      <w:r>
-        <w:t>( Camera</w:t>
-      </w:r>
-      <w:proofErr w:type="gramEnd"/>
-      <w:r>
-        <w:t xml:space="preserve"> Controller, Image Processing, GNC, </w:t>
-      </w:r>
-      <w:proofErr w:type="spellStart"/>
-      <w:r>
-        <w:t>SCComms</w:t>
-      </w:r>
-      <w:proofErr w:type="spellEnd"/>
-      <w:r>
-        <w:t xml:space="preserve">, and </w:t>
-      </w:r>
-      <w:proofErr w:type="spellStart"/>
-      <w:r>
-        <w:t>WatchDog</w:t>
-      </w:r>
-      <w:proofErr w:type="spellEnd"/>
-      <w:r>
-        <w:t>)</w:t>
+        <w:t xml:space="preserve"> 5 processes ( Camera Controller, Image Processing, GNC, SCComms, and WatchDog)</w:t>
       </w:r>
     </w:p>
     <w:p>
@@ -292,15 +268,7 @@
         </w:numPr>
       </w:pPr>
       <w:r>
-        <w:t xml:space="preserve">Only </w:t>
-      </w:r>
-      <w:proofErr w:type="spellStart"/>
-      <w:r>
-        <w:t>WatchDog</w:t>
-      </w:r>
-      <w:proofErr w:type="spellEnd"/>
-      <w:r>
-        <w:t xml:space="preserve"> will be written to support N connections</w:t>
+        <w:t>Only WatchDog will be written to support N connections</w:t>
       </w:r>
     </w:p>
     <w:p>
@@ -339,21 +307,11 @@
           <w:rFonts w:cs="Menlo Regular"/>
         </w:rPr>
       </w:pPr>
-      <w:proofErr w:type="spellStart"/>
-      <w:proofErr w:type="gramStart"/>
       <w:r>
         <w:rPr>
           <w:rFonts w:cs="Menlo Regular"/>
         </w:rPr>
-        <w:t>init</w:t>
-      </w:r>
-      <w:proofErr w:type="spellEnd"/>
-      <w:proofErr w:type="gramEnd"/>
-      <w:r>
-        <w:rPr>
-          <w:rFonts w:cs="Menlo Regular"/>
-        </w:rPr>
-        <w:t>()</w:t>
+        <w:t>init()</w:t>
       </w:r>
       <w:r>
         <w:rPr>
@@ -379,21 +337,7 @@
         <w:rPr>
           <w:rFonts w:cs="Menlo Regular"/>
         </w:rPr>
-        <w:t xml:space="preserve"> </w:t>
-      </w:r>
-      <w:proofErr w:type="gramStart"/>
-      <w:r>
-        <w:rPr>
-          <w:rFonts w:cs="Menlo Regular"/>
-        </w:rPr>
-        <w:t>while</w:t>
-      </w:r>
-      <w:proofErr w:type="gramEnd"/>
-      <w:r>
-        <w:rPr>
-          <w:rFonts w:cs="Menlo Regular"/>
-        </w:rPr>
-        <w:t xml:space="preserve"> (1) {</w:t>
+        <w:t xml:space="preserve"> while (1) {</w:t>
       </w:r>
     </w:p>
     <w:p>
@@ -435,19 +379,11 @@
         </w:rPr>
         <w:tab/>
       </w:r>
-      <w:proofErr w:type="gramStart"/>
       <w:r>
         <w:rPr>
           <w:rFonts w:cs="Menlo Regular"/>
         </w:rPr>
-        <w:t>select</w:t>
-      </w:r>
-      <w:proofErr w:type="gramEnd"/>
-      <w:r>
-        <w:rPr>
-          <w:rFonts w:cs="Menlo Regular"/>
-        </w:rPr>
-        <w:t>() with timeout</w:t>
+        <w:t>select() with timeout</w:t>
       </w:r>
       <w:r>
         <w:rPr>
@@ -474,20 +410,7 @@
           <w:rFonts w:cs="Menlo Regular"/>
         </w:rPr>
         <w:tab/>
-      </w:r>
-      <w:proofErr w:type="gramStart"/>
-      <w:r>
-        <w:rPr>
-          <w:rFonts w:cs="Menlo Regular"/>
-        </w:rPr>
-        <w:t>if</w:t>
-      </w:r>
-      <w:proofErr w:type="gramEnd"/>
-      <w:r>
-        <w:rPr>
-          <w:rFonts w:cs="Menlo Regular"/>
-        </w:rPr>
-        <w:t xml:space="preserve"> statement // Handle Error Cases</w:t>
+        <w:t>if statement // Handle Error Cases</w:t>
       </w:r>
     </w:p>
     <w:p>
@@ -508,20 +431,7 @@
           <w:rFonts w:cs="Menlo Regular"/>
         </w:rPr>
         <w:tab/>
-      </w:r>
-      <w:proofErr w:type="gramStart"/>
-      <w:r>
-        <w:rPr>
-          <w:rFonts w:cs="Menlo Regular"/>
-        </w:rPr>
-        <w:t>if</w:t>
-      </w:r>
-      <w:proofErr w:type="gramEnd"/>
-      <w:r>
-        <w:rPr>
-          <w:rFonts w:cs="Menlo Regular"/>
-        </w:rPr>
-        <w:t xml:space="preserve"> statement // Handle Timeouts</w:t>
+        <w:t>if statement // Handle Timeouts</w:t>
       </w:r>
     </w:p>
     <w:p>
@@ -542,20 +452,7 @@
           <w:rFonts w:cs="Menlo Regular"/>
         </w:rPr>
         <w:tab/>
-      </w:r>
-      <w:proofErr w:type="gramStart"/>
-      <w:r>
-        <w:rPr>
-          <w:rFonts w:cs="Menlo Regular"/>
-        </w:rPr>
-        <w:t>if</w:t>
-      </w:r>
-      <w:proofErr w:type="gramEnd"/>
-      <w:r>
-        <w:rPr>
-          <w:rFonts w:cs="Menlo Regular"/>
-        </w:rPr>
-        <w:t xml:space="preserve"> statement // Handle Data Events</w:t>
+        <w:t>if statement // Handle Data Events</w:t>
       </w:r>
     </w:p>
     <w:p>
@@ -588,21 +485,7 @@
         <w:rPr>
           <w:rFonts w:cs="Menlo Regular"/>
         </w:rPr>
-        <w:t xml:space="preserve"> </w:t>
-      </w:r>
-      <w:proofErr w:type="gramStart"/>
-      <w:r>
-        <w:rPr>
-          <w:rFonts w:cs="Menlo Regular"/>
-        </w:rPr>
-        <w:t>cleanup</w:t>
-      </w:r>
-      <w:proofErr w:type="gramEnd"/>
-      <w:r>
-        <w:rPr>
-          <w:rFonts w:cs="Menlo Regular"/>
-        </w:rPr>
-        <w:t>();</w:t>
+        <w:t xml:space="preserve"> cleanup();</w:t>
       </w:r>
     </w:p>
     <w:p>
@@ -638,11 +521,9 @@
       <w:r>
         <w:t xml:space="preserve">For more information on Class Abstraction see: </w:t>
       </w:r>
-      <w:proofErr w:type="spellStart"/>
       <w:r>
         <w:t>Class_Abstraction.h</w:t>
       </w:r>
-      <w:proofErr w:type="spellEnd"/>
     </w:p>
     <w:p>
       <w:pPr>
@@ -655,19 +536,9 @@
       <w:r>
         <w:t xml:space="preserve">For working code examples see: </w:t>
       </w:r>
-      <w:proofErr w:type="spellStart"/>
-      <w:r>
-        <w:t>server.c</w:t>
-      </w:r>
-      <w:proofErr w:type="spellEnd"/>
-      <w:r>
-        <w:t xml:space="preserve">, </w:t>
-      </w:r>
-      <w:proofErr w:type="spellStart"/>
-      <w:r>
-        <w:t>client.c</w:t>
-      </w:r>
-      <w:proofErr w:type="spellEnd"/>
+      <w:r>
+        <w:t>server.c, client.c</w:t>
+      </w:r>
     </w:p>
     <w:p>
       <w:r>
@@ -675,77 +546,23 @@
       </w:r>
     </w:p>
     <w:p>
-      <w:proofErr w:type="spellStart"/>
-      <w:proofErr w:type="gramStart"/>
-      <w:r>
-        <w:t>gcc</w:t>
-      </w:r>
-      <w:proofErr w:type="spellEnd"/>
-      <w:proofErr w:type="gramEnd"/>
-      <w:r>
-        <w:t xml:space="preserve"> </w:t>
-      </w:r>
-      <w:proofErr w:type="spellStart"/>
-      <w:r>
-        <w:t>server.c</w:t>
-      </w:r>
-      <w:proofErr w:type="spellEnd"/>
-      <w:r>
-        <w:t xml:space="preserve"> –o server</w:t>
-      </w:r>
-    </w:p>
-    <w:p>
-      <w:proofErr w:type="spellStart"/>
-      <w:proofErr w:type="gramStart"/>
-      <w:r>
-        <w:t>gcc</w:t>
-      </w:r>
-      <w:proofErr w:type="spellEnd"/>
-      <w:proofErr w:type="gramEnd"/>
-      <w:r>
-        <w:t xml:space="preserve"> </w:t>
-      </w:r>
-      <w:proofErr w:type="spellStart"/>
-      <w:r>
-        <w:t>client.c</w:t>
-      </w:r>
-      <w:proofErr w:type="spellEnd"/>
-      <w:r>
-        <w:t xml:space="preserve"> –o client</w:t>
-      </w:r>
-    </w:p>
-    <w:p>
-      <w:r>
-        <w:t>Terminal Window 1</w:t>
-      </w:r>
-      <w:proofErr w:type="gramStart"/>
-      <w:r>
-        <w:t>: ./</w:t>
-      </w:r>
-      <w:proofErr w:type="gramEnd"/>
-      <w:r>
-        <w:t>server (Port number between 5000 and 30000)</w:t>
-      </w:r>
-    </w:p>
-    <w:p>
-      <w:r>
-        <w:t>Terminal Window 2</w:t>
-      </w:r>
-      <w:proofErr w:type="gramStart"/>
-      <w:r>
-        <w:t>: ./</w:t>
-      </w:r>
-      <w:proofErr w:type="gramEnd"/>
-      <w:r>
-        <w:t xml:space="preserve">client </w:t>
-      </w:r>
-      <w:proofErr w:type="spellStart"/>
-      <w:r>
-        <w:t>localhost</w:t>
-      </w:r>
-      <w:proofErr w:type="spellEnd"/>
-      <w:r>
-        <w:t xml:space="preserve"> (Same Port Number) (Message in single quotes)</w:t>
+      <w:r>
+        <w:t>gcc server.c –o server</w:t>
+      </w:r>
+    </w:p>
+    <w:p>
+      <w:r>
+        <w:t>gcc client.c –o client</w:t>
+      </w:r>
+    </w:p>
+    <w:p>
+      <w:r>
+        <w:t>Terminal Window 1: ./server (Port number between 5000 and 30000)</w:t>
+      </w:r>
+    </w:p>
+    <w:p>
+      <w:r>
+        <w:t>Terminal Window 2: ./client localhost (Same Port Number) (Message in single quotes)</w:t>
       </w:r>
     </w:p>
     <w:p/>
@@ -782,12 +599,10 @@
       <w:pPr>
         <w:ind w:left="360"/>
       </w:pPr>
-      <w:bookmarkStart w:id="0" w:name="_GoBack"/>
       <w:r>
         <w:t>For further details see: Startup_Protocal.docx</w:t>
       </w:r>
     </w:p>
-    <w:bookmarkEnd w:id="0"/>
     <w:p/>
     <w:p>
       <w:pPr>
@@ -857,7 +672,7 @@
         <w:t xml:space="preserve">Normal_Run.docx, </w:t>
       </w:r>
       <w:r>
-        <w:t>SoftwareModel2</w:t>
+        <w:t>SoftwareModel3</w:t>
       </w:r>
       <w:r>
         <w:t xml:space="preserve">.pdf, </w:t>
@@ -897,21 +712,8 @@
         </w:numPr>
       </w:pPr>
       <w:r>
-        <w:t xml:space="preserve">During sleep mode, processes will remain turned on in sleep cycles occasionally </w:t>
-      </w:r>
-      <w:proofErr w:type="gramStart"/>
-      <w:r>
-        <w:t>sending  their</w:t>
-      </w:r>
-      <w:proofErr w:type="gramEnd"/>
-      <w:r>
-        <w:t xml:space="preserve"> status to </w:t>
-      </w:r>
-      <w:proofErr w:type="spellStart"/>
-      <w:r>
-        <w:t>WatchDog</w:t>
-      </w:r>
-      <w:proofErr w:type="spellEnd"/>
+        <w:t>During sleep mode, processes will remain turned on in sleep cycles occasionally sending  their status to WatchDog</w:t>
+      </w:r>
     </w:p>
     <w:p/>
     <w:p>
@@ -928,21 +730,8 @@
         <w:t>SoftwareModel2</w:t>
       </w:r>
       <w:r>
-        <w:t>.pdf</w:t>
-      </w:r>
-      <w:proofErr w:type="gramStart"/>
-      <w:r>
-        <w:t xml:space="preserve">,  </w:t>
-      </w:r>
-      <w:proofErr w:type="spellStart"/>
-      <w:r>
-        <w:t>Sleep</w:t>
-      </w:r>
-      <w:proofErr w:type="gramEnd"/>
-      <w:r>
-        <w:t>_Run</w:t>
-      </w:r>
-      <w:proofErr w:type="spellEnd"/>
+        <w:t>.pdf,  Sleep_Run</w:t>
+      </w:r>
     </w:p>
     <w:p/>
     <w:p/>
@@ -1080,7 +869,15 @@
         </w:numPr>
       </w:pPr>
       <w:r>
-        <w:t>OSPRE sends less internal messages, loose request data message</w:t>
+        <w:t>OSPRE s</w:t>
+      </w:r>
+      <w:r>
+        <w:t>ends less internal messages, lo</w:t>
+      </w:r>
+      <w:bookmarkStart w:id="0" w:name="_GoBack"/>
+      <w:bookmarkEnd w:id="0"/>
+      <w:r>
+        <w:t>se request data message</w:t>
       </w:r>
     </w:p>
     <w:p>
@@ -1132,13 +929,8 @@
         <w:t xml:space="preserve">We are always taking pictures and Image Processing is </w:t>
       </w:r>
       <w:r>
-        <w:t xml:space="preserve">determining if there is a body in the image.  </w:t>
-      </w:r>
-      <w:proofErr w:type="gramStart"/>
-      <w:r>
-        <w:t>Earth / Moon determined by object angular diameter size at known distance.</w:t>
-      </w:r>
-      <w:proofErr w:type="gramEnd"/>
+        <w:t>determining if there is a body in the image.  Earth / Moon determined by object angular diameter size at known distance.</w:t>
+      </w:r>
     </w:p>
     <w:p/>
     <w:p>
